--- a/MINIPROJECT-VA.docx
+++ b/MINIPROJECT-VA.docx
@@ -162,27 +162,15 @@
           <w:szCs w:val="24"/>
         </w:rPr>
       </w:pPr>
-      <w:proofErr w:type="gramStart"/>
-      <w:r>
-        <w:rPr>
-          <w:rFonts w:ascii="Times New Roman" w:hAnsi="Times New Roman" w:cs="Times New Roman"/>
-          <w:b/>
-          <w:bCs/>
-          <w:sz w:val="24"/>
-          <w:szCs w:val="24"/>
-        </w:rPr>
-        <w:t>B.TECH</w:t>
-      </w:r>
-      <w:proofErr w:type="gramEnd"/>
-      <w:r>
-        <w:rPr>
-          <w:rFonts w:ascii="Times New Roman" w:hAnsi="Times New Roman" w:cs="Times New Roman"/>
-          <w:b/>
-          <w:bCs/>
-          <w:sz w:val="24"/>
-          <w:szCs w:val="24"/>
-        </w:rPr>
-        <w:t xml:space="preserve"> IT-Final year</w:t>
+      <w:r>
+        <w:rPr>
+          <w:rFonts w:ascii="Times New Roman" w:hAnsi="Times New Roman" w:cs="Times New Roman"/>
+          <w:b/>
+          <w:bCs/>
+          <w:sz w:val="24"/>
+          <w:szCs w:val="24"/>
+        </w:rPr>
+        <w:t>B.TECH IT-Final year</w:t>
       </w:r>
       <w:r>
         <w:rPr>
@@ -294,10 +282,2284 @@
     </w:p>
     <w:p>
       <w:pPr>
-        <w:rPr>
-          <w:rFonts w:ascii="Times New Roman" w:hAnsi="Times New Roman" w:cs="Times New Roman"/>
-        </w:rPr>
-      </w:pPr>
+        <w:jc w:val="center"/>
+        <w:rPr>
+          <w:rFonts w:ascii="Times New Roman" w:hAnsi="Times New Roman" w:cs="Times New Roman"/>
+          <w:b/>
+          <w:bCs/>
+          <w:sz w:val="28"/>
+          <w:szCs w:val="28"/>
+        </w:rPr>
+      </w:pPr>
+      <w:r>
+        <w:rPr>
+          <w:rFonts w:ascii="Times New Roman" w:hAnsi="Times New Roman" w:cs="Times New Roman"/>
+          <w:b/>
+          <w:bCs/>
+          <w:sz w:val="28"/>
+          <w:szCs w:val="28"/>
+        </w:rPr>
+        <w:t xml:space="preserve">Title: </w:t>
+      </w:r>
+      <w:r>
+        <w:rPr>
+          <w:rFonts w:ascii="Times New Roman" w:hAnsi="Times New Roman" w:cs="Times New Roman"/>
+          <w:i/>
+          <w:iCs/>
+          <w:sz w:val="28"/>
+          <w:szCs w:val="28"/>
+        </w:rPr>
+        <w:t>K-Mean Clustering on Air BnB Dataset</w:t>
+      </w:r>
+    </w:p>
+    <w:p>
+      <w:pPr>
+        <w:rPr>
+          <w:rFonts w:ascii="Times New Roman" w:hAnsi="Times New Roman" w:cs="Times New Roman"/>
+          <w:b/>
+          <w:bCs/>
+          <w:sz w:val="28"/>
+          <w:szCs w:val="28"/>
+        </w:rPr>
+      </w:pPr>
+      <w:r>
+        <w:rPr>
+          <w:rFonts w:ascii="Times New Roman" w:hAnsi="Times New Roman" w:cs="Times New Roman"/>
+          <w:b/>
+          <w:bCs/>
+          <w:sz w:val="28"/>
+          <w:szCs w:val="28"/>
+        </w:rPr>
+        <w:t>Output Screenshots:</w:t>
+      </w:r>
+    </w:p>
+    <w:p>
+      <w:pPr>
+        <w:rPr>
+          <w:rFonts w:ascii="Times New Roman" w:hAnsi="Times New Roman" w:cs="Times New Roman"/>
+          <w:b/>
+          <w:bCs/>
+          <w:sz w:val="28"/>
+          <w:szCs w:val="28"/>
+        </w:rPr>
+      </w:pPr>
+      <w:r>
+        <w:rPr>
+          <w:rFonts w:ascii="Times New Roman" w:hAnsi="Times New Roman" w:cs="Times New Roman"/>
+          <w:b/>
+          <w:bCs/>
+          <w:sz w:val="28"/>
+          <w:szCs w:val="28"/>
+        </w:rPr>
+        <w:drawing>
+          <wp:inline distT="0" distB="0" distL="0" distR="0" wp14:anchorId="14A5A2FB" wp14:editId="15D55CF6">
+            <wp:extent cx="5943600" cy="3308350"/>
+            <wp:effectExtent l="0" t="0" r="0" b="6350"/>
+            <wp:docPr id="400757206" name="Picture 1"/>
+            <wp:cNvGraphicFramePr>
+              <a:graphicFrameLocks xmlns:a="http://schemas.openxmlformats.org/drawingml/2006/main" noChangeAspect="1"/>
+            </wp:cNvGraphicFramePr>
+            <a:graphic xmlns:a="http://schemas.openxmlformats.org/drawingml/2006/main">
+              <a:graphicData uri="http://schemas.openxmlformats.org/drawingml/2006/picture">
+                <pic:pic xmlns:pic="http://schemas.openxmlformats.org/drawingml/2006/picture">
+                  <pic:nvPicPr>
+                    <pic:cNvPr id="400757206" name=""/>
+                    <pic:cNvPicPr/>
+                  </pic:nvPicPr>
+                  <pic:blipFill>
+                    <a:blip r:embed="rId6"/>
+                    <a:stretch>
+                      <a:fillRect/>
+                    </a:stretch>
+                  </pic:blipFill>
+                  <pic:spPr>
+                    <a:xfrm>
+                      <a:off x="0" y="0"/>
+                      <a:ext cx="5943600" cy="3308350"/>
+                    </a:xfrm>
+                    <a:prstGeom prst="rect">
+                      <a:avLst/>
+                    </a:prstGeom>
+                  </pic:spPr>
+                </pic:pic>
+              </a:graphicData>
+            </a:graphic>
+          </wp:inline>
+        </w:drawing>
+      </w:r>
+    </w:p>
+    <w:p>
+      <w:pPr>
+        <w:rPr>
+          <w:rFonts w:ascii="Times New Roman" w:hAnsi="Times New Roman" w:cs="Times New Roman"/>
+          <w:b/>
+          <w:bCs/>
+          <w:sz w:val="28"/>
+          <w:szCs w:val="28"/>
+        </w:rPr>
+      </w:pPr>
+      <w:r>
+        <w:rPr>
+          <w:rFonts w:ascii="Times New Roman" w:hAnsi="Times New Roman" w:cs="Times New Roman"/>
+          <w:b/>
+          <w:bCs/>
+          <w:sz w:val="28"/>
+          <w:szCs w:val="28"/>
+        </w:rPr>
+        <w:lastRenderedPageBreak/>
+        <w:drawing>
+          <wp:inline distT="0" distB="0" distL="0" distR="0" wp14:anchorId="68FE9DBA" wp14:editId="1AD9555E">
+            <wp:extent cx="5943600" cy="3312795"/>
+            <wp:effectExtent l="0" t="0" r="0" b="1905"/>
+            <wp:docPr id="1081814732" name="Picture 1" descr="A screenshot of a computer screen&#10;&#10;Description automatically generated"/>
+            <wp:cNvGraphicFramePr>
+              <a:graphicFrameLocks xmlns:a="http://schemas.openxmlformats.org/drawingml/2006/main" noChangeAspect="1"/>
+            </wp:cNvGraphicFramePr>
+            <a:graphic xmlns:a="http://schemas.openxmlformats.org/drawingml/2006/main">
+              <a:graphicData uri="http://schemas.openxmlformats.org/drawingml/2006/picture">
+                <pic:pic xmlns:pic="http://schemas.openxmlformats.org/drawingml/2006/picture">
+                  <pic:nvPicPr>
+                    <pic:cNvPr id="1081814732" name="Picture 1" descr="A screenshot of a computer screen&#10;&#10;Description automatically generated"/>
+                    <pic:cNvPicPr/>
+                  </pic:nvPicPr>
+                  <pic:blipFill>
+                    <a:blip r:embed="rId7"/>
+                    <a:stretch>
+                      <a:fillRect/>
+                    </a:stretch>
+                  </pic:blipFill>
+                  <pic:spPr>
+                    <a:xfrm>
+                      <a:off x="0" y="0"/>
+                      <a:ext cx="5943600" cy="3312795"/>
+                    </a:xfrm>
+                    <a:prstGeom prst="rect">
+                      <a:avLst/>
+                    </a:prstGeom>
+                  </pic:spPr>
+                </pic:pic>
+              </a:graphicData>
+            </a:graphic>
+          </wp:inline>
+        </w:drawing>
+      </w:r>
+    </w:p>
+    <w:p>
+      <w:pPr>
+        <w:rPr>
+          <w:rFonts w:ascii="Times New Roman" w:hAnsi="Times New Roman" w:cs="Times New Roman"/>
+          <w:b/>
+          <w:bCs/>
+          <w:sz w:val="28"/>
+          <w:szCs w:val="28"/>
+        </w:rPr>
+      </w:pPr>
+      <w:r>
+        <w:rPr>
+          <w:rFonts w:ascii="Times New Roman" w:hAnsi="Times New Roman" w:cs="Times New Roman"/>
+          <w:b/>
+          <w:bCs/>
+          <w:sz w:val="28"/>
+          <w:szCs w:val="28"/>
+        </w:rPr>
+        <w:drawing>
+          <wp:inline distT="0" distB="0" distL="0" distR="0" wp14:anchorId="2A2B14D8" wp14:editId="7FA3604F">
+            <wp:extent cx="5943600" cy="3331210"/>
+            <wp:effectExtent l="0" t="0" r="0" b="2540"/>
+            <wp:docPr id="1878605143" name="Picture 1" descr="A screenshot of a computer screen&#10;&#10;Description automatically generated"/>
+            <wp:cNvGraphicFramePr>
+              <a:graphicFrameLocks xmlns:a="http://schemas.openxmlformats.org/drawingml/2006/main" noChangeAspect="1"/>
+            </wp:cNvGraphicFramePr>
+            <a:graphic xmlns:a="http://schemas.openxmlformats.org/drawingml/2006/main">
+              <a:graphicData uri="http://schemas.openxmlformats.org/drawingml/2006/picture">
+                <pic:pic xmlns:pic="http://schemas.openxmlformats.org/drawingml/2006/picture">
+                  <pic:nvPicPr>
+                    <pic:cNvPr id="1878605143" name="Picture 1" descr="A screenshot of a computer screen&#10;&#10;Description automatically generated"/>
+                    <pic:cNvPicPr/>
+                  </pic:nvPicPr>
+                  <pic:blipFill>
+                    <a:blip r:embed="rId8"/>
+                    <a:stretch>
+                      <a:fillRect/>
+                    </a:stretch>
+                  </pic:blipFill>
+                  <pic:spPr>
+                    <a:xfrm>
+                      <a:off x="0" y="0"/>
+                      <a:ext cx="5943600" cy="3331210"/>
+                    </a:xfrm>
+                    <a:prstGeom prst="rect">
+                      <a:avLst/>
+                    </a:prstGeom>
+                  </pic:spPr>
+                </pic:pic>
+              </a:graphicData>
+            </a:graphic>
+          </wp:inline>
+        </w:drawing>
+      </w:r>
+    </w:p>
+    <w:p>
+      <w:pPr>
+        <w:rPr>
+          <w:rFonts w:ascii="Times New Roman" w:hAnsi="Times New Roman" w:cs="Times New Roman"/>
+          <w:b/>
+          <w:bCs/>
+          <w:sz w:val="28"/>
+          <w:szCs w:val="28"/>
+        </w:rPr>
+      </w:pPr>
+    </w:p>
+    <w:p>
+      <w:pPr>
+        <w:rPr>
+          <w:rFonts w:ascii="Times New Roman" w:hAnsi="Times New Roman" w:cs="Times New Roman"/>
+          <w:b/>
+          <w:bCs/>
+          <w:sz w:val="28"/>
+          <w:szCs w:val="28"/>
+        </w:rPr>
+      </w:pPr>
+    </w:p>
+    <w:p>
+      <w:pPr>
+        <w:rPr>
+          <w:rFonts w:ascii="Times New Roman" w:hAnsi="Times New Roman" w:cs="Times New Roman"/>
+          <w:b/>
+          <w:bCs/>
+          <w:sz w:val="28"/>
+          <w:szCs w:val="28"/>
+        </w:rPr>
+      </w:pPr>
+    </w:p>
+    <w:p>
+      <w:pPr>
+        <w:rPr>
+          <w:rFonts w:ascii="Times New Roman" w:hAnsi="Times New Roman" w:cs="Times New Roman"/>
+          <w:b/>
+          <w:bCs/>
+          <w:sz w:val="28"/>
+          <w:szCs w:val="28"/>
+        </w:rPr>
+      </w:pPr>
+    </w:p>
+    <w:p>
+      <w:pPr>
+        <w:rPr>
+          <w:rFonts w:ascii="Times New Roman" w:hAnsi="Times New Roman" w:cs="Times New Roman"/>
+          <w:b/>
+          <w:bCs/>
+          <w:sz w:val="28"/>
+          <w:szCs w:val="28"/>
+        </w:rPr>
+      </w:pPr>
+      <w:r>
+        <w:rPr>
+          <w:rFonts w:ascii="Times New Roman" w:hAnsi="Times New Roman" w:cs="Times New Roman"/>
+          <w:b/>
+          <w:bCs/>
+          <w:sz w:val="28"/>
+          <w:szCs w:val="28"/>
+        </w:rPr>
+        <w:lastRenderedPageBreak/>
+        <w:t>Individual Charts:</w:t>
+      </w:r>
+    </w:p>
+    <w:p>
+      <w:pPr>
+        <w:rPr>
+          <w:rFonts w:ascii="Times New Roman" w:hAnsi="Times New Roman" w:cs="Times New Roman"/>
+          <w:b/>
+          <w:bCs/>
+          <w:sz w:val="28"/>
+          <w:szCs w:val="28"/>
+        </w:rPr>
+      </w:pPr>
+      <w:r>
+        <w:rPr>
+          <w:rFonts w:ascii="Times New Roman" w:hAnsi="Times New Roman" w:cs="Times New Roman"/>
+          <w:b/>
+          <w:bCs/>
+          <w:sz w:val="28"/>
+          <w:szCs w:val="28"/>
+        </w:rPr>
+        <w:drawing>
+          <wp:inline distT="0" distB="0" distL="0" distR="0" wp14:anchorId="4A3B8B96" wp14:editId="1C29A7E5">
+            <wp:extent cx="5943600" cy="3343275"/>
+            <wp:effectExtent l="0" t="0" r="0" b="9525"/>
+            <wp:docPr id="624691623" name="Picture 1" descr="A black screen with white lines&#10;&#10;Description automatically generated"/>
+            <wp:cNvGraphicFramePr>
+              <a:graphicFrameLocks xmlns:a="http://schemas.openxmlformats.org/drawingml/2006/main" noChangeAspect="1"/>
+            </wp:cNvGraphicFramePr>
+            <a:graphic xmlns:a="http://schemas.openxmlformats.org/drawingml/2006/main">
+              <a:graphicData uri="http://schemas.openxmlformats.org/drawingml/2006/picture">
+                <pic:pic xmlns:pic="http://schemas.openxmlformats.org/drawingml/2006/picture">
+                  <pic:nvPicPr>
+                    <pic:cNvPr id="624691623" name="Picture 1" descr="A black screen with white lines&#10;&#10;Description automatically generated"/>
+                    <pic:cNvPicPr/>
+                  </pic:nvPicPr>
+                  <pic:blipFill>
+                    <a:blip r:embed="rId9"/>
+                    <a:stretch>
+                      <a:fillRect/>
+                    </a:stretch>
+                  </pic:blipFill>
+                  <pic:spPr>
+                    <a:xfrm>
+                      <a:off x="0" y="0"/>
+                      <a:ext cx="5943600" cy="3343275"/>
+                    </a:xfrm>
+                    <a:prstGeom prst="rect">
+                      <a:avLst/>
+                    </a:prstGeom>
+                  </pic:spPr>
+                </pic:pic>
+              </a:graphicData>
+            </a:graphic>
+          </wp:inline>
+        </w:drawing>
+      </w:r>
+    </w:p>
+    <w:p>
+      <w:pPr>
+        <w:rPr>
+          <w:rFonts w:ascii="Times New Roman" w:hAnsi="Times New Roman" w:cs="Times New Roman"/>
+          <w:b/>
+          <w:bCs/>
+          <w:sz w:val="28"/>
+          <w:szCs w:val="28"/>
+        </w:rPr>
+      </w:pPr>
+      <w:r>
+        <w:rPr>
+          <w:rFonts w:ascii="Times New Roman" w:hAnsi="Times New Roman" w:cs="Times New Roman"/>
+          <w:b/>
+          <w:bCs/>
+          <w:sz w:val="28"/>
+          <w:szCs w:val="28"/>
+        </w:rPr>
+        <w:drawing>
+          <wp:inline distT="0" distB="0" distL="0" distR="0" wp14:anchorId="46B007BA" wp14:editId="66026292">
+            <wp:extent cx="5943600" cy="3343275"/>
+            <wp:effectExtent l="0" t="0" r="0" b="9525"/>
+            <wp:docPr id="23930858" name="Picture 1" descr="A screen shot of a computer&#10;&#10;Description automatically generated"/>
+            <wp:cNvGraphicFramePr>
+              <a:graphicFrameLocks xmlns:a="http://schemas.openxmlformats.org/drawingml/2006/main" noChangeAspect="1"/>
+            </wp:cNvGraphicFramePr>
+            <a:graphic xmlns:a="http://schemas.openxmlformats.org/drawingml/2006/main">
+              <a:graphicData uri="http://schemas.openxmlformats.org/drawingml/2006/picture">
+                <pic:pic xmlns:pic="http://schemas.openxmlformats.org/drawingml/2006/picture">
+                  <pic:nvPicPr>
+                    <pic:cNvPr id="23930858" name="Picture 1" descr="A screen shot of a computer&#10;&#10;Description automatically generated"/>
+                    <pic:cNvPicPr/>
+                  </pic:nvPicPr>
+                  <pic:blipFill>
+                    <a:blip r:embed="rId10"/>
+                    <a:stretch>
+                      <a:fillRect/>
+                    </a:stretch>
+                  </pic:blipFill>
+                  <pic:spPr>
+                    <a:xfrm>
+                      <a:off x="0" y="0"/>
+                      <a:ext cx="5943600" cy="3343275"/>
+                    </a:xfrm>
+                    <a:prstGeom prst="rect">
+                      <a:avLst/>
+                    </a:prstGeom>
+                  </pic:spPr>
+                </pic:pic>
+              </a:graphicData>
+            </a:graphic>
+          </wp:inline>
+        </w:drawing>
+      </w:r>
+    </w:p>
+    <w:p>
+      <w:pPr>
+        <w:rPr>
+          <w:rFonts w:ascii="Times New Roman" w:hAnsi="Times New Roman" w:cs="Times New Roman"/>
+          <w:b/>
+          <w:bCs/>
+          <w:sz w:val="28"/>
+          <w:szCs w:val="28"/>
+        </w:rPr>
+      </w:pPr>
+      <w:r>
+        <w:rPr>
+          <w:rFonts w:ascii="Times New Roman" w:hAnsi="Times New Roman" w:cs="Times New Roman"/>
+          <w:b/>
+          <w:bCs/>
+          <w:sz w:val="28"/>
+          <w:szCs w:val="28"/>
+        </w:rPr>
+        <w:lastRenderedPageBreak/>
+        <w:drawing>
+          <wp:inline distT="0" distB="0" distL="0" distR="0" wp14:anchorId="46A6BA36" wp14:editId="7095C78E">
+            <wp:extent cx="5943600" cy="3343275"/>
+            <wp:effectExtent l="0" t="0" r="0" b="9525"/>
+            <wp:docPr id="67529842" name="Picture 1" descr="A screen shot of a computer screen&#10;&#10;Description automatically generated"/>
+            <wp:cNvGraphicFramePr>
+              <a:graphicFrameLocks xmlns:a="http://schemas.openxmlformats.org/drawingml/2006/main" noChangeAspect="1"/>
+            </wp:cNvGraphicFramePr>
+            <a:graphic xmlns:a="http://schemas.openxmlformats.org/drawingml/2006/main">
+              <a:graphicData uri="http://schemas.openxmlformats.org/drawingml/2006/picture">
+                <pic:pic xmlns:pic="http://schemas.openxmlformats.org/drawingml/2006/picture">
+                  <pic:nvPicPr>
+                    <pic:cNvPr id="67529842" name="Picture 1" descr="A screen shot of a computer screen&#10;&#10;Description automatically generated"/>
+                    <pic:cNvPicPr/>
+                  </pic:nvPicPr>
+                  <pic:blipFill>
+                    <a:blip r:embed="rId11"/>
+                    <a:stretch>
+                      <a:fillRect/>
+                    </a:stretch>
+                  </pic:blipFill>
+                  <pic:spPr>
+                    <a:xfrm>
+                      <a:off x="0" y="0"/>
+                      <a:ext cx="5943600" cy="3343275"/>
+                    </a:xfrm>
+                    <a:prstGeom prst="rect">
+                      <a:avLst/>
+                    </a:prstGeom>
+                  </pic:spPr>
+                </pic:pic>
+              </a:graphicData>
+            </a:graphic>
+          </wp:inline>
+        </w:drawing>
+      </w:r>
+    </w:p>
+    <w:p>
+      <w:pPr>
+        <w:rPr>
+          <w:rFonts w:ascii="Times New Roman" w:hAnsi="Times New Roman" w:cs="Times New Roman"/>
+          <w:b/>
+          <w:bCs/>
+          <w:sz w:val="28"/>
+          <w:szCs w:val="28"/>
+        </w:rPr>
+      </w:pPr>
+      <w:r>
+        <w:rPr>
+          <w:rFonts w:ascii="Times New Roman" w:hAnsi="Times New Roman" w:cs="Times New Roman"/>
+          <w:b/>
+          <w:bCs/>
+          <w:sz w:val="28"/>
+          <w:szCs w:val="28"/>
+        </w:rPr>
+        <w:drawing>
+          <wp:inline distT="0" distB="0" distL="0" distR="0" wp14:anchorId="7265D79B" wp14:editId="0AF8F3CA">
+            <wp:extent cx="5943600" cy="3343275"/>
+            <wp:effectExtent l="0" t="0" r="0" b="9525"/>
+            <wp:docPr id="1363581375" name="Picture 1" descr="A screen shot of a computer&#10;&#10;Description automatically generated"/>
+            <wp:cNvGraphicFramePr>
+              <a:graphicFrameLocks xmlns:a="http://schemas.openxmlformats.org/drawingml/2006/main" noChangeAspect="1"/>
+            </wp:cNvGraphicFramePr>
+            <a:graphic xmlns:a="http://schemas.openxmlformats.org/drawingml/2006/main">
+              <a:graphicData uri="http://schemas.openxmlformats.org/drawingml/2006/picture">
+                <pic:pic xmlns:pic="http://schemas.openxmlformats.org/drawingml/2006/picture">
+                  <pic:nvPicPr>
+                    <pic:cNvPr id="1363581375" name="Picture 1" descr="A screen shot of a computer&#10;&#10;Description automatically generated"/>
+                    <pic:cNvPicPr/>
+                  </pic:nvPicPr>
+                  <pic:blipFill>
+                    <a:blip r:embed="rId12"/>
+                    <a:stretch>
+                      <a:fillRect/>
+                    </a:stretch>
+                  </pic:blipFill>
+                  <pic:spPr>
+                    <a:xfrm>
+                      <a:off x="0" y="0"/>
+                      <a:ext cx="5943600" cy="3343275"/>
+                    </a:xfrm>
+                    <a:prstGeom prst="rect">
+                      <a:avLst/>
+                    </a:prstGeom>
+                  </pic:spPr>
+                </pic:pic>
+              </a:graphicData>
+            </a:graphic>
+          </wp:inline>
+        </w:drawing>
+      </w:r>
+    </w:p>
+    <w:p>
+      <w:pPr>
+        <w:rPr>
+          <w:rFonts w:ascii="Times New Roman" w:hAnsi="Times New Roman" w:cs="Times New Roman"/>
+          <w:b/>
+          <w:bCs/>
+          <w:sz w:val="28"/>
+          <w:szCs w:val="28"/>
+        </w:rPr>
+      </w:pPr>
+      <w:r>
+        <w:rPr>
+          <w:rFonts w:ascii="Times New Roman" w:hAnsi="Times New Roman" w:cs="Times New Roman"/>
+          <w:b/>
+          <w:bCs/>
+          <w:sz w:val="28"/>
+          <w:szCs w:val="28"/>
+        </w:rPr>
+        <w:lastRenderedPageBreak/>
+        <w:drawing>
+          <wp:inline distT="0" distB="0" distL="0" distR="0" wp14:anchorId="5A5A9497" wp14:editId="63A9375D">
+            <wp:extent cx="5943600" cy="3343275"/>
+            <wp:effectExtent l="0" t="0" r="0" b="9525"/>
+            <wp:docPr id="782891718" name="Picture 1" descr="A map of a city&#10;&#10;Description automatically generated"/>
+            <wp:cNvGraphicFramePr>
+              <a:graphicFrameLocks xmlns:a="http://schemas.openxmlformats.org/drawingml/2006/main" noChangeAspect="1"/>
+            </wp:cNvGraphicFramePr>
+            <a:graphic xmlns:a="http://schemas.openxmlformats.org/drawingml/2006/main">
+              <a:graphicData uri="http://schemas.openxmlformats.org/drawingml/2006/picture">
+                <pic:pic xmlns:pic="http://schemas.openxmlformats.org/drawingml/2006/picture">
+                  <pic:nvPicPr>
+                    <pic:cNvPr id="782891718" name="Picture 1" descr="A map of a city&#10;&#10;Description automatically generated"/>
+                    <pic:cNvPicPr/>
+                  </pic:nvPicPr>
+                  <pic:blipFill>
+                    <a:blip r:embed="rId13"/>
+                    <a:stretch>
+                      <a:fillRect/>
+                    </a:stretch>
+                  </pic:blipFill>
+                  <pic:spPr>
+                    <a:xfrm>
+                      <a:off x="0" y="0"/>
+                      <a:ext cx="5943600" cy="3343275"/>
+                    </a:xfrm>
+                    <a:prstGeom prst="rect">
+                      <a:avLst/>
+                    </a:prstGeom>
+                  </pic:spPr>
+                </pic:pic>
+              </a:graphicData>
+            </a:graphic>
+          </wp:inline>
+        </w:drawing>
+      </w:r>
+    </w:p>
+    <w:p>
+      <w:pPr>
+        <w:rPr>
+          <w:rFonts w:ascii="Times New Roman" w:hAnsi="Times New Roman" w:cs="Times New Roman"/>
+          <w:b/>
+          <w:bCs/>
+          <w:sz w:val="28"/>
+          <w:szCs w:val="28"/>
+        </w:rPr>
+      </w:pPr>
+      <w:r>
+        <w:rPr>
+          <w:rFonts w:ascii="Times New Roman" w:hAnsi="Times New Roman" w:cs="Times New Roman"/>
+          <w:b/>
+          <w:bCs/>
+          <w:sz w:val="28"/>
+          <w:szCs w:val="28"/>
+        </w:rPr>
+        <w:t>Method Used:</w:t>
+      </w:r>
+    </w:p>
+    <w:p>
+      <w:pPr>
+        <w:rPr>
+          <w:rFonts w:ascii="Times New Roman" w:hAnsi="Times New Roman" w:cs="Times New Roman"/>
+          <w:sz w:val="28"/>
+          <w:szCs w:val="28"/>
+        </w:rPr>
+      </w:pPr>
+      <w:r>
+        <w:rPr>
+          <w:rFonts w:ascii="Times New Roman" w:hAnsi="Times New Roman" w:cs="Times New Roman"/>
+          <w:sz w:val="28"/>
+          <w:szCs w:val="28"/>
+        </w:rPr>
+        <w:t xml:space="preserve">In this project we have used </w:t>
+      </w:r>
+      <w:proofErr w:type="spellStart"/>
+      <w:r>
+        <w:rPr>
+          <w:rFonts w:ascii="Times New Roman" w:hAnsi="Times New Roman" w:cs="Times New Roman"/>
+          <w:sz w:val="28"/>
+          <w:szCs w:val="28"/>
+        </w:rPr>
+        <w:t>TabPy</w:t>
+      </w:r>
+      <w:proofErr w:type="spellEnd"/>
+      <w:r>
+        <w:rPr>
+          <w:rFonts w:ascii="Times New Roman" w:hAnsi="Times New Roman" w:cs="Times New Roman"/>
+          <w:sz w:val="28"/>
+          <w:szCs w:val="28"/>
+        </w:rPr>
+        <w:t xml:space="preserve"> library that allows us to connect our tableau environment with Python Server.</w:t>
+      </w:r>
+    </w:p>
+    <w:p>
+      <w:pPr>
+        <w:rPr>
+          <w:rFonts w:ascii="Times New Roman" w:hAnsi="Times New Roman" w:cs="Times New Roman"/>
+          <w:b/>
+          <w:bCs/>
+          <w:sz w:val="28"/>
+          <w:szCs w:val="28"/>
+        </w:rPr>
+      </w:pPr>
+      <w:r>
+        <w:rPr>
+          <w:rFonts w:ascii="Times New Roman" w:hAnsi="Times New Roman" w:cs="Times New Roman"/>
+          <w:b/>
+          <w:bCs/>
+          <w:sz w:val="28"/>
+          <w:szCs w:val="28"/>
+        </w:rPr>
+        <w:t xml:space="preserve">Starting </w:t>
+      </w:r>
+      <w:proofErr w:type="spellStart"/>
+      <w:r>
+        <w:rPr>
+          <w:rFonts w:ascii="Times New Roman" w:hAnsi="Times New Roman" w:cs="Times New Roman"/>
+          <w:b/>
+          <w:bCs/>
+          <w:sz w:val="28"/>
+          <w:szCs w:val="28"/>
+        </w:rPr>
+        <w:t>TabPy</w:t>
+      </w:r>
+      <w:proofErr w:type="spellEnd"/>
+      <w:r>
+        <w:rPr>
+          <w:rFonts w:ascii="Times New Roman" w:hAnsi="Times New Roman" w:cs="Times New Roman"/>
+          <w:b/>
+          <w:bCs/>
+          <w:sz w:val="28"/>
+          <w:szCs w:val="28"/>
+        </w:rPr>
+        <w:t xml:space="preserve"> server:</w:t>
+      </w:r>
+    </w:p>
+    <w:p>
+      <w:pPr>
+        <w:rPr>
+          <w:rFonts w:ascii="Times New Roman" w:hAnsi="Times New Roman" w:cs="Times New Roman"/>
+          <w:sz w:val="28"/>
+          <w:szCs w:val="28"/>
+        </w:rPr>
+      </w:pPr>
+      <w:r>
+        <w:rPr>
+          <w:rFonts w:ascii="Times New Roman" w:hAnsi="Times New Roman" w:cs="Times New Roman"/>
+          <w:sz w:val="28"/>
+          <w:szCs w:val="28"/>
+        </w:rPr>
+        <w:drawing>
+          <wp:inline distT="0" distB="0" distL="0" distR="0" wp14:anchorId="5C186E95" wp14:editId="4996A9C9">
+            <wp:extent cx="5943600" cy="3162300"/>
+            <wp:effectExtent l="0" t="0" r="0" b="0"/>
+            <wp:docPr id="1638555314" name="Picture 1"/>
+            <wp:cNvGraphicFramePr>
+              <a:graphicFrameLocks xmlns:a="http://schemas.openxmlformats.org/drawingml/2006/main" noChangeAspect="1"/>
+            </wp:cNvGraphicFramePr>
+            <a:graphic xmlns:a="http://schemas.openxmlformats.org/drawingml/2006/main">
+              <a:graphicData uri="http://schemas.openxmlformats.org/drawingml/2006/picture">
+                <pic:pic xmlns:pic="http://schemas.openxmlformats.org/drawingml/2006/picture">
+                  <pic:nvPicPr>
+                    <pic:cNvPr id="1638555314" name=""/>
+                    <pic:cNvPicPr/>
+                  </pic:nvPicPr>
+                  <pic:blipFill>
+                    <a:blip r:embed="rId14"/>
+                    <a:stretch>
+                      <a:fillRect/>
+                    </a:stretch>
+                  </pic:blipFill>
+                  <pic:spPr>
+                    <a:xfrm>
+                      <a:off x="0" y="0"/>
+                      <a:ext cx="5943600" cy="3162300"/>
+                    </a:xfrm>
+                    <a:prstGeom prst="rect">
+                      <a:avLst/>
+                    </a:prstGeom>
+                  </pic:spPr>
+                </pic:pic>
+              </a:graphicData>
+            </a:graphic>
+          </wp:inline>
+        </w:drawing>
+      </w:r>
+    </w:p>
+    <w:p>
+      <w:pPr>
+        <w:rPr>
+          <w:rFonts w:ascii="Times New Roman" w:hAnsi="Times New Roman" w:cs="Times New Roman"/>
+          <w:sz w:val="28"/>
+          <w:szCs w:val="28"/>
+        </w:rPr>
+      </w:pPr>
+      <w:r>
+        <w:rPr>
+          <w:rFonts w:ascii="Times New Roman" w:hAnsi="Times New Roman" w:cs="Times New Roman"/>
+          <w:sz w:val="28"/>
+          <w:szCs w:val="28"/>
+        </w:rPr>
+        <w:lastRenderedPageBreak/>
+        <w:drawing>
+          <wp:inline distT="0" distB="0" distL="0" distR="0" wp14:anchorId="14309412" wp14:editId="74B9A8E2">
+            <wp:extent cx="5943600" cy="3343275"/>
+            <wp:effectExtent l="0" t="0" r="0" b="9525"/>
+            <wp:docPr id="1828782629" name="Picture 1" descr="A screenshot of a computer&#10;&#10;Description automatically generated"/>
+            <wp:cNvGraphicFramePr>
+              <a:graphicFrameLocks xmlns:a="http://schemas.openxmlformats.org/drawingml/2006/main" noChangeAspect="1"/>
+            </wp:cNvGraphicFramePr>
+            <a:graphic xmlns:a="http://schemas.openxmlformats.org/drawingml/2006/main">
+              <a:graphicData uri="http://schemas.openxmlformats.org/drawingml/2006/picture">
+                <pic:pic xmlns:pic="http://schemas.openxmlformats.org/drawingml/2006/picture">
+                  <pic:nvPicPr>
+                    <pic:cNvPr id="1828782629" name="Picture 1" descr="A screenshot of a computer&#10;&#10;Description automatically generated"/>
+                    <pic:cNvPicPr/>
+                  </pic:nvPicPr>
+                  <pic:blipFill>
+                    <a:blip r:embed="rId15"/>
+                    <a:stretch>
+                      <a:fillRect/>
+                    </a:stretch>
+                  </pic:blipFill>
+                  <pic:spPr>
+                    <a:xfrm>
+                      <a:off x="0" y="0"/>
+                      <a:ext cx="5943600" cy="3343275"/>
+                    </a:xfrm>
+                    <a:prstGeom prst="rect">
+                      <a:avLst/>
+                    </a:prstGeom>
+                  </pic:spPr>
+                </pic:pic>
+              </a:graphicData>
+            </a:graphic>
+          </wp:inline>
+        </w:drawing>
+      </w:r>
+    </w:p>
+    <w:p>
+      <w:pPr>
+        <w:rPr>
+          <w:rFonts w:ascii="Times New Roman" w:hAnsi="Times New Roman" w:cs="Times New Roman"/>
+          <w:b/>
+          <w:bCs/>
+          <w:sz w:val="28"/>
+          <w:szCs w:val="28"/>
+        </w:rPr>
+      </w:pPr>
+      <w:r>
+        <w:rPr>
+          <w:rFonts w:ascii="Times New Roman" w:hAnsi="Times New Roman" w:cs="Times New Roman"/>
+          <w:b/>
+          <w:bCs/>
+          <w:sz w:val="28"/>
+          <w:szCs w:val="28"/>
+        </w:rPr>
+        <w:t xml:space="preserve">Connecting Tableau to our </w:t>
+      </w:r>
+      <w:proofErr w:type="spellStart"/>
+      <w:r>
+        <w:rPr>
+          <w:rFonts w:ascii="Times New Roman" w:hAnsi="Times New Roman" w:cs="Times New Roman"/>
+          <w:b/>
+          <w:bCs/>
+          <w:sz w:val="28"/>
+          <w:szCs w:val="28"/>
+        </w:rPr>
+        <w:t>TabPy</w:t>
+      </w:r>
+      <w:proofErr w:type="spellEnd"/>
+      <w:r>
+        <w:rPr>
+          <w:rFonts w:ascii="Times New Roman" w:hAnsi="Times New Roman" w:cs="Times New Roman"/>
+          <w:b/>
+          <w:bCs/>
+          <w:sz w:val="28"/>
+          <w:szCs w:val="28"/>
+        </w:rPr>
+        <w:t xml:space="preserve"> Server:</w:t>
+      </w:r>
+    </w:p>
+    <w:p>
+      <w:pPr>
+        <w:rPr>
+          <w:rFonts w:ascii="Times New Roman" w:hAnsi="Times New Roman" w:cs="Times New Roman"/>
+          <w:b/>
+          <w:bCs/>
+          <w:sz w:val="28"/>
+          <w:szCs w:val="28"/>
+        </w:rPr>
+      </w:pPr>
+      <w:r>
+        <w:rPr>
+          <w:rFonts w:ascii="Times New Roman" w:hAnsi="Times New Roman" w:cs="Times New Roman"/>
+          <w:b/>
+          <w:bCs/>
+          <w:sz w:val="28"/>
+          <w:szCs w:val="28"/>
+        </w:rPr>
+        <w:drawing>
+          <wp:inline distT="0" distB="0" distL="0" distR="0" wp14:anchorId="12891D07" wp14:editId="477ABC75">
+            <wp:extent cx="5943600" cy="3336925"/>
+            <wp:effectExtent l="0" t="0" r="0" b="0"/>
+            <wp:docPr id="2070883014" name="Picture 1"/>
+            <wp:cNvGraphicFramePr>
+              <a:graphicFrameLocks xmlns:a="http://schemas.openxmlformats.org/drawingml/2006/main" noChangeAspect="1"/>
+            </wp:cNvGraphicFramePr>
+            <a:graphic xmlns:a="http://schemas.openxmlformats.org/drawingml/2006/main">
+              <a:graphicData uri="http://schemas.openxmlformats.org/drawingml/2006/picture">
+                <pic:pic xmlns:pic="http://schemas.openxmlformats.org/drawingml/2006/picture">
+                  <pic:nvPicPr>
+                    <pic:cNvPr id="2070883014" name=""/>
+                    <pic:cNvPicPr/>
+                  </pic:nvPicPr>
+                  <pic:blipFill>
+                    <a:blip r:embed="rId16"/>
+                    <a:stretch>
+                      <a:fillRect/>
+                    </a:stretch>
+                  </pic:blipFill>
+                  <pic:spPr>
+                    <a:xfrm>
+                      <a:off x="0" y="0"/>
+                      <a:ext cx="5943600" cy="3336925"/>
+                    </a:xfrm>
+                    <a:prstGeom prst="rect">
+                      <a:avLst/>
+                    </a:prstGeom>
+                  </pic:spPr>
+                </pic:pic>
+              </a:graphicData>
+            </a:graphic>
+          </wp:inline>
+        </w:drawing>
+      </w:r>
+    </w:p>
+    <w:p>
+      <w:pPr>
+        <w:jc w:val="center"/>
+        <w:rPr>
+          <w:rFonts w:ascii="Times New Roman" w:hAnsi="Times New Roman" w:cs="Times New Roman"/>
+          <w:b/>
+          <w:bCs/>
+          <w:sz w:val="28"/>
+          <w:szCs w:val="28"/>
+        </w:rPr>
+      </w:pPr>
+      <w:r>
+        <w:rPr>
+          <w:rFonts w:ascii="Times New Roman" w:hAnsi="Times New Roman" w:cs="Times New Roman"/>
+          <w:b/>
+          <w:bCs/>
+          <w:sz w:val="28"/>
+          <w:szCs w:val="28"/>
+        </w:rPr>
+        <w:lastRenderedPageBreak/>
+        <w:drawing>
+          <wp:inline distT="0" distB="0" distL="0" distR="0" wp14:anchorId="63AC9211" wp14:editId="5E844550">
+            <wp:extent cx="2906851" cy="3093720"/>
+            <wp:effectExtent l="0" t="0" r="8255" b="0"/>
+            <wp:docPr id="1792333282" name="Picture 1" descr="A screenshot of a computer&#10;&#10;Description automatically generated"/>
+            <wp:cNvGraphicFramePr>
+              <a:graphicFrameLocks xmlns:a="http://schemas.openxmlformats.org/drawingml/2006/main" noChangeAspect="1"/>
+            </wp:cNvGraphicFramePr>
+            <a:graphic xmlns:a="http://schemas.openxmlformats.org/drawingml/2006/main">
+              <a:graphicData uri="http://schemas.openxmlformats.org/drawingml/2006/picture">
+                <pic:pic xmlns:pic="http://schemas.openxmlformats.org/drawingml/2006/picture">
+                  <pic:nvPicPr>
+                    <pic:cNvPr id="1792333282" name="Picture 1" descr="A screenshot of a computer&#10;&#10;Description automatically generated"/>
+                    <pic:cNvPicPr/>
+                  </pic:nvPicPr>
+                  <pic:blipFill>
+                    <a:blip r:embed="rId17"/>
+                    <a:stretch>
+                      <a:fillRect/>
+                    </a:stretch>
+                  </pic:blipFill>
+                  <pic:spPr>
+                    <a:xfrm>
+                      <a:off x="0" y="0"/>
+                      <a:ext cx="2912176" cy="3099387"/>
+                    </a:xfrm>
+                    <a:prstGeom prst="rect">
+                      <a:avLst/>
+                    </a:prstGeom>
+                  </pic:spPr>
+                </pic:pic>
+              </a:graphicData>
+            </a:graphic>
+          </wp:inline>
+        </w:drawing>
+      </w:r>
+    </w:p>
+    <w:p>
+      <w:pPr>
+        <w:rPr>
+          <w:rFonts w:ascii="Times New Roman" w:hAnsi="Times New Roman" w:cs="Times New Roman"/>
+          <w:b/>
+          <w:bCs/>
+          <w:sz w:val="28"/>
+          <w:szCs w:val="28"/>
+        </w:rPr>
+      </w:pPr>
+      <w:r>
+        <w:rPr>
+          <w:rFonts w:ascii="Times New Roman" w:hAnsi="Times New Roman" w:cs="Times New Roman"/>
+          <w:b/>
+          <w:bCs/>
+          <w:sz w:val="28"/>
+          <w:szCs w:val="28"/>
+        </w:rPr>
+        <w:t xml:space="preserve">Writing Script in Tableau using </w:t>
+      </w:r>
+      <w:r>
+        <w:rPr>
+          <w:rFonts w:ascii="Times New Roman" w:hAnsi="Times New Roman" w:cs="Times New Roman"/>
+          <w:b/>
+          <w:bCs/>
+          <w:sz w:val="28"/>
+          <w:szCs w:val="28"/>
+        </w:rPr>
+        <w:t>SCRIPT_INT</w:t>
+      </w:r>
+      <w:r>
+        <w:rPr>
+          <w:rFonts w:ascii="Times New Roman" w:hAnsi="Times New Roman" w:cs="Times New Roman"/>
+          <w:b/>
+          <w:bCs/>
+          <w:sz w:val="28"/>
+          <w:szCs w:val="28"/>
+        </w:rPr>
+        <w:t>:</w:t>
+      </w:r>
+    </w:p>
+    <w:p>
+      <w:pPr>
+        <w:rPr>
+          <w:rFonts w:ascii="Times New Roman" w:hAnsi="Times New Roman" w:cs="Times New Roman"/>
+          <w:sz w:val="28"/>
+          <w:szCs w:val="28"/>
+        </w:rPr>
+      </w:pPr>
+      <w:r>
+        <w:rPr>
+          <w:rFonts w:ascii="Times New Roman" w:hAnsi="Times New Roman" w:cs="Times New Roman"/>
+          <w:sz w:val="28"/>
+          <w:szCs w:val="28"/>
+        </w:rPr>
+        <w:t xml:space="preserve">We created a calculated field using SCRIPT_INT() that takes data attributes and N-Cluster Parameter as an input and passes it to our python code for calculating the clusters. We used K Means Clustering algorithm provided by </w:t>
+      </w:r>
+      <w:proofErr w:type="spellStart"/>
+      <w:r>
+        <w:rPr>
+          <w:rFonts w:ascii="Times New Roman" w:hAnsi="Times New Roman" w:cs="Times New Roman"/>
+          <w:sz w:val="28"/>
+          <w:szCs w:val="28"/>
+        </w:rPr>
+        <w:t>sklearn</w:t>
+      </w:r>
+      <w:proofErr w:type="spellEnd"/>
+      <w:r>
+        <w:rPr>
+          <w:rFonts w:ascii="Times New Roman" w:hAnsi="Times New Roman" w:cs="Times New Roman"/>
+          <w:sz w:val="28"/>
+          <w:szCs w:val="28"/>
+        </w:rPr>
+        <w:t xml:space="preserve"> library.</w:t>
+      </w:r>
+    </w:p>
+    <w:p>
+      <w:pPr>
+        <w:rPr>
+          <w:rFonts w:ascii="Times New Roman" w:hAnsi="Times New Roman" w:cs="Times New Roman"/>
+          <w:sz w:val="28"/>
+          <w:szCs w:val="28"/>
+        </w:rPr>
+      </w:pPr>
+      <w:r>
+        <w:rPr>
+          <w:rFonts w:ascii="Times New Roman" w:hAnsi="Times New Roman" w:cs="Times New Roman"/>
+          <w:sz w:val="28"/>
+          <w:szCs w:val="28"/>
+        </w:rPr>
+        <w:t>Code:</w:t>
+      </w:r>
+    </w:p>
+    <w:p>
+      <w:pPr>
+        <w:spacing w:after="0"/>
+        <w:rPr>
+          <w:rFonts w:ascii="Times New Roman" w:hAnsi="Times New Roman" w:cs="Times New Roman"/>
+          <w:sz w:val="24"/>
+          <w:szCs w:val="24"/>
+        </w:rPr>
+      </w:pPr>
+      <w:r>
+        <w:rPr>
+          <w:rFonts w:ascii="Times New Roman" w:hAnsi="Times New Roman" w:cs="Times New Roman"/>
+          <w:sz w:val="24"/>
+          <w:szCs w:val="24"/>
+        </w:rPr>
+        <w:t xml:space="preserve">SCRIPT_INT("from </w:t>
+      </w:r>
+      <w:proofErr w:type="spellStart"/>
+      <w:r>
+        <w:rPr>
+          <w:rFonts w:ascii="Times New Roman" w:hAnsi="Times New Roman" w:cs="Times New Roman"/>
+          <w:sz w:val="24"/>
+          <w:szCs w:val="24"/>
+        </w:rPr>
+        <w:t>sklearn.preprocessing</w:t>
+      </w:r>
+      <w:proofErr w:type="spellEnd"/>
+      <w:r>
+        <w:rPr>
+          <w:rFonts w:ascii="Times New Roman" w:hAnsi="Times New Roman" w:cs="Times New Roman"/>
+          <w:sz w:val="24"/>
+          <w:szCs w:val="24"/>
+        </w:rPr>
+        <w:t xml:space="preserve"> import </w:t>
+      </w:r>
+      <w:proofErr w:type="spellStart"/>
+      <w:r>
+        <w:rPr>
+          <w:rFonts w:ascii="Times New Roman" w:hAnsi="Times New Roman" w:cs="Times New Roman"/>
+          <w:sz w:val="24"/>
+          <w:szCs w:val="24"/>
+        </w:rPr>
+        <w:t>LabelEncoder</w:t>
+      </w:r>
+      <w:proofErr w:type="spellEnd"/>
+    </w:p>
+    <w:p>
+      <w:pPr>
+        <w:spacing w:after="0"/>
+        <w:rPr>
+          <w:rFonts w:ascii="Times New Roman" w:hAnsi="Times New Roman" w:cs="Times New Roman"/>
+          <w:sz w:val="24"/>
+          <w:szCs w:val="24"/>
+        </w:rPr>
+      </w:pPr>
+      <w:r>
+        <w:rPr>
+          <w:rFonts w:ascii="Times New Roman" w:hAnsi="Times New Roman" w:cs="Times New Roman"/>
+          <w:sz w:val="24"/>
+          <w:szCs w:val="24"/>
+        </w:rPr>
+        <w:t xml:space="preserve">from </w:t>
+      </w:r>
+      <w:proofErr w:type="spellStart"/>
+      <w:r>
+        <w:rPr>
+          <w:rFonts w:ascii="Times New Roman" w:hAnsi="Times New Roman" w:cs="Times New Roman"/>
+          <w:sz w:val="24"/>
+          <w:szCs w:val="24"/>
+        </w:rPr>
+        <w:t>sklearn.cluster</w:t>
+      </w:r>
+      <w:proofErr w:type="spellEnd"/>
+      <w:r>
+        <w:rPr>
+          <w:rFonts w:ascii="Times New Roman" w:hAnsi="Times New Roman" w:cs="Times New Roman"/>
+          <w:sz w:val="24"/>
+          <w:szCs w:val="24"/>
+        </w:rPr>
+        <w:t xml:space="preserve"> import </w:t>
+      </w:r>
+      <w:proofErr w:type="spellStart"/>
+      <w:r>
+        <w:rPr>
+          <w:rFonts w:ascii="Times New Roman" w:hAnsi="Times New Roman" w:cs="Times New Roman"/>
+          <w:sz w:val="24"/>
+          <w:szCs w:val="24"/>
+        </w:rPr>
+        <w:t>KMeans</w:t>
+      </w:r>
+      <w:proofErr w:type="spellEnd"/>
+    </w:p>
+    <w:p>
+      <w:pPr>
+        <w:spacing w:after="0"/>
+        <w:rPr>
+          <w:rFonts w:ascii="Times New Roman" w:hAnsi="Times New Roman" w:cs="Times New Roman"/>
+          <w:sz w:val="24"/>
+          <w:szCs w:val="24"/>
+        </w:rPr>
+      </w:pPr>
+      <w:r>
+        <w:rPr>
+          <w:rFonts w:ascii="Times New Roman" w:hAnsi="Times New Roman" w:cs="Times New Roman"/>
+          <w:sz w:val="24"/>
+          <w:szCs w:val="24"/>
+        </w:rPr>
+        <w:t xml:space="preserve">import </w:t>
+      </w:r>
+      <w:proofErr w:type="spellStart"/>
+      <w:r>
+        <w:rPr>
+          <w:rFonts w:ascii="Times New Roman" w:hAnsi="Times New Roman" w:cs="Times New Roman"/>
+          <w:sz w:val="24"/>
+          <w:szCs w:val="24"/>
+        </w:rPr>
+        <w:t>numpy</w:t>
+      </w:r>
+      <w:proofErr w:type="spellEnd"/>
+      <w:r>
+        <w:rPr>
+          <w:rFonts w:ascii="Times New Roman" w:hAnsi="Times New Roman" w:cs="Times New Roman"/>
+          <w:sz w:val="24"/>
+          <w:szCs w:val="24"/>
+        </w:rPr>
+        <w:t xml:space="preserve"> as np</w:t>
+      </w:r>
+    </w:p>
+    <w:p>
+      <w:pPr>
+        <w:spacing w:after="0"/>
+        <w:rPr>
+          <w:rFonts w:ascii="Times New Roman" w:hAnsi="Times New Roman" w:cs="Times New Roman"/>
+          <w:sz w:val="24"/>
+          <w:szCs w:val="24"/>
+        </w:rPr>
+      </w:pPr>
+    </w:p>
+    <w:p>
+      <w:pPr>
+        <w:spacing w:after="0"/>
+        <w:rPr>
+          <w:rFonts w:ascii="Times New Roman" w:hAnsi="Times New Roman" w:cs="Times New Roman"/>
+          <w:sz w:val="24"/>
+          <w:szCs w:val="24"/>
+        </w:rPr>
+      </w:pPr>
+      <w:r>
+        <w:rPr>
+          <w:rFonts w:ascii="Times New Roman" w:hAnsi="Times New Roman" w:cs="Times New Roman"/>
+          <w:sz w:val="24"/>
+          <w:szCs w:val="24"/>
+        </w:rPr>
+        <w:t xml:space="preserve">LE = </w:t>
+      </w:r>
+      <w:proofErr w:type="spellStart"/>
+      <w:r>
+        <w:rPr>
+          <w:rFonts w:ascii="Times New Roman" w:hAnsi="Times New Roman" w:cs="Times New Roman"/>
+          <w:sz w:val="24"/>
+          <w:szCs w:val="24"/>
+        </w:rPr>
+        <w:t>LabelEncoder</w:t>
+      </w:r>
+      <w:proofErr w:type="spellEnd"/>
+      <w:r>
+        <w:rPr>
+          <w:rFonts w:ascii="Times New Roman" w:hAnsi="Times New Roman" w:cs="Times New Roman"/>
+          <w:sz w:val="24"/>
+          <w:szCs w:val="24"/>
+        </w:rPr>
+        <w:t>()</w:t>
+      </w:r>
+    </w:p>
+    <w:p>
+      <w:pPr>
+        <w:spacing w:after="0"/>
+        <w:rPr>
+          <w:rFonts w:ascii="Times New Roman" w:hAnsi="Times New Roman" w:cs="Times New Roman"/>
+          <w:sz w:val="24"/>
+          <w:szCs w:val="24"/>
+        </w:rPr>
+      </w:pPr>
+    </w:p>
+    <w:p>
+      <w:pPr>
+        <w:spacing w:after="0"/>
+        <w:rPr>
+          <w:rFonts w:ascii="Times New Roman" w:hAnsi="Times New Roman" w:cs="Times New Roman"/>
+          <w:sz w:val="24"/>
+          <w:szCs w:val="24"/>
+        </w:rPr>
+      </w:pPr>
+      <w:proofErr w:type="spellStart"/>
+      <w:r>
+        <w:rPr>
+          <w:rFonts w:ascii="Times New Roman" w:hAnsi="Times New Roman" w:cs="Times New Roman"/>
+          <w:sz w:val="24"/>
+          <w:szCs w:val="24"/>
+        </w:rPr>
+        <w:t>neighbourhood</w:t>
+      </w:r>
+      <w:proofErr w:type="spellEnd"/>
+      <w:r>
+        <w:rPr>
+          <w:rFonts w:ascii="Times New Roman" w:hAnsi="Times New Roman" w:cs="Times New Roman"/>
+          <w:sz w:val="24"/>
+          <w:szCs w:val="24"/>
+        </w:rPr>
+        <w:t xml:space="preserve"> = </w:t>
+      </w:r>
+      <w:proofErr w:type="spellStart"/>
+      <w:r>
+        <w:rPr>
+          <w:rFonts w:ascii="Times New Roman" w:hAnsi="Times New Roman" w:cs="Times New Roman"/>
+          <w:sz w:val="24"/>
+          <w:szCs w:val="24"/>
+        </w:rPr>
+        <w:t>LE.fit_transform</w:t>
+      </w:r>
+      <w:proofErr w:type="spellEnd"/>
+      <w:r>
+        <w:rPr>
+          <w:rFonts w:ascii="Times New Roman" w:hAnsi="Times New Roman" w:cs="Times New Roman"/>
+          <w:sz w:val="24"/>
+          <w:szCs w:val="24"/>
+        </w:rPr>
+        <w:t>(_arg1)</w:t>
+      </w:r>
+    </w:p>
+    <w:p>
+      <w:pPr>
+        <w:spacing w:after="0"/>
+        <w:rPr>
+          <w:rFonts w:ascii="Times New Roman" w:hAnsi="Times New Roman" w:cs="Times New Roman"/>
+          <w:sz w:val="24"/>
+          <w:szCs w:val="24"/>
+        </w:rPr>
+      </w:pPr>
+      <w:proofErr w:type="spellStart"/>
+      <w:r>
+        <w:rPr>
+          <w:rFonts w:ascii="Times New Roman" w:hAnsi="Times New Roman" w:cs="Times New Roman"/>
+          <w:sz w:val="24"/>
+          <w:szCs w:val="24"/>
+        </w:rPr>
+        <w:t>room_type</w:t>
+      </w:r>
+      <w:proofErr w:type="spellEnd"/>
+      <w:r>
+        <w:rPr>
+          <w:rFonts w:ascii="Times New Roman" w:hAnsi="Times New Roman" w:cs="Times New Roman"/>
+          <w:sz w:val="24"/>
+          <w:szCs w:val="24"/>
+        </w:rPr>
+        <w:t xml:space="preserve"> = </w:t>
+      </w:r>
+      <w:proofErr w:type="spellStart"/>
+      <w:r>
+        <w:rPr>
+          <w:rFonts w:ascii="Times New Roman" w:hAnsi="Times New Roman" w:cs="Times New Roman"/>
+          <w:sz w:val="24"/>
+          <w:szCs w:val="24"/>
+        </w:rPr>
+        <w:t>LE.fit_transform</w:t>
+      </w:r>
+      <w:proofErr w:type="spellEnd"/>
+      <w:r>
+        <w:rPr>
+          <w:rFonts w:ascii="Times New Roman" w:hAnsi="Times New Roman" w:cs="Times New Roman"/>
+          <w:sz w:val="24"/>
+          <w:szCs w:val="24"/>
+        </w:rPr>
+        <w:t>(_arg2)</w:t>
+      </w:r>
+    </w:p>
+    <w:p>
+      <w:pPr>
+        <w:spacing w:after="0"/>
+        <w:rPr>
+          <w:rFonts w:ascii="Times New Roman" w:hAnsi="Times New Roman" w:cs="Times New Roman"/>
+          <w:sz w:val="24"/>
+          <w:szCs w:val="24"/>
+        </w:rPr>
+      </w:pPr>
+    </w:p>
+    <w:p>
+      <w:pPr>
+        <w:spacing w:after="0"/>
+        <w:rPr>
+          <w:rFonts w:ascii="Times New Roman" w:hAnsi="Times New Roman" w:cs="Times New Roman"/>
+          <w:sz w:val="24"/>
+          <w:szCs w:val="24"/>
+        </w:rPr>
+      </w:pPr>
+      <w:r>
+        <w:rPr>
+          <w:rFonts w:ascii="Times New Roman" w:hAnsi="Times New Roman" w:cs="Times New Roman"/>
+          <w:sz w:val="24"/>
+          <w:szCs w:val="24"/>
+        </w:rPr>
+        <w:t>price = _arg3</w:t>
+      </w:r>
+    </w:p>
+    <w:p>
+      <w:pPr>
+        <w:spacing w:after="0"/>
+        <w:rPr>
+          <w:rFonts w:ascii="Times New Roman" w:hAnsi="Times New Roman" w:cs="Times New Roman"/>
+          <w:sz w:val="24"/>
+          <w:szCs w:val="24"/>
+        </w:rPr>
+      </w:pPr>
+      <w:proofErr w:type="spellStart"/>
+      <w:r>
+        <w:rPr>
+          <w:rFonts w:ascii="Times New Roman" w:hAnsi="Times New Roman" w:cs="Times New Roman"/>
+          <w:sz w:val="24"/>
+          <w:szCs w:val="24"/>
+        </w:rPr>
+        <w:t>minimum_nights</w:t>
+      </w:r>
+      <w:proofErr w:type="spellEnd"/>
+      <w:r>
+        <w:rPr>
+          <w:rFonts w:ascii="Times New Roman" w:hAnsi="Times New Roman" w:cs="Times New Roman"/>
+          <w:sz w:val="24"/>
+          <w:szCs w:val="24"/>
+        </w:rPr>
+        <w:t xml:space="preserve"> = _arg4</w:t>
+      </w:r>
+    </w:p>
+    <w:p>
+      <w:pPr>
+        <w:spacing w:after="0"/>
+        <w:rPr>
+          <w:rFonts w:ascii="Times New Roman" w:hAnsi="Times New Roman" w:cs="Times New Roman"/>
+          <w:sz w:val="24"/>
+          <w:szCs w:val="24"/>
+        </w:rPr>
+      </w:pPr>
+      <w:proofErr w:type="spellStart"/>
+      <w:r>
+        <w:rPr>
+          <w:rFonts w:ascii="Times New Roman" w:hAnsi="Times New Roman" w:cs="Times New Roman"/>
+          <w:sz w:val="24"/>
+          <w:szCs w:val="24"/>
+        </w:rPr>
+        <w:t>number_of_reviews</w:t>
+      </w:r>
+      <w:proofErr w:type="spellEnd"/>
+      <w:r>
+        <w:rPr>
+          <w:rFonts w:ascii="Times New Roman" w:hAnsi="Times New Roman" w:cs="Times New Roman"/>
+          <w:sz w:val="24"/>
+          <w:szCs w:val="24"/>
+        </w:rPr>
+        <w:t xml:space="preserve"> = _arg5</w:t>
+      </w:r>
+    </w:p>
+    <w:p>
+      <w:pPr>
+        <w:spacing w:after="0"/>
+        <w:rPr>
+          <w:rFonts w:ascii="Times New Roman" w:hAnsi="Times New Roman" w:cs="Times New Roman"/>
+          <w:sz w:val="24"/>
+          <w:szCs w:val="24"/>
+        </w:rPr>
+      </w:pPr>
+      <w:r>
+        <w:rPr>
+          <w:rFonts w:ascii="Times New Roman" w:hAnsi="Times New Roman" w:cs="Times New Roman"/>
+          <w:sz w:val="24"/>
+          <w:szCs w:val="24"/>
+        </w:rPr>
+        <w:t>availability_365 = _arg6</w:t>
+      </w:r>
+    </w:p>
+    <w:p>
+      <w:pPr>
+        <w:spacing w:after="0"/>
+        <w:rPr>
+          <w:rFonts w:ascii="Times New Roman" w:hAnsi="Times New Roman" w:cs="Times New Roman"/>
+          <w:sz w:val="24"/>
+          <w:szCs w:val="24"/>
+        </w:rPr>
+      </w:pPr>
+      <w:proofErr w:type="spellStart"/>
+      <w:r>
+        <w:rPr>
+          <w:rFonts w:ascii="Times New Roman" w:hAnsi="Times New Roman" w:cs="Times New Roman"/>
+          <w:sz w:val="24"/>
+          <w:szCs w:val="24"/>
+        </w:rPr>
+        <w:t>calculated_host_listings_count</w:t>
+      </w:r>
+      <w:proofErr w:type="spellEnd"/>
+      <w:r>
+        <w:rPr>
+          <w:rFonts w:ascii="Times New Roman" w:hAnsi="Times New Roman" w:cs="Times New Roman"/>
+          <w:sz w:val="24"/>
+          <w:szCs w:val="24"/>
+        </w:rPr>
+        <w:t xml:space="preserve"> = _arg7</w:t>
+      </w:r>
+    </w:p>
+    <w:p>
+      <w:pPr>
+        <w:spacing w:after="0"/>
+        <w:rPr>
+          <w:rFonts w:ascii="Times New Roman" w:hAnsi="Times New Roman" w:cs="Times New Roman"/>
+          <w:sz w:val="24"/>
+          <w:szCs w:val="24"/>
+        </w:rPr>
+      </w:pPr>
+    </w:p>
+    <w:p>
+      <w:pPr>
+        <w:spacing w:after="0"/>
+        <w:rPr>
+          <w:rFonts w:ascii="Times New Roman" w:hAnsi="Times New Roman" w:cs="Times New Roman"/>
+          <w:sz w:val="24"/>
+          <w:szCs w:val="24"/>
+        </w:rPr>
+      </w:pPr>
+      <w:r>
+        <w:rPr>
+          <w:rFonts w:ascii="Times New Roman" w:hAnsi="Times New Roman" w:cs="Times New Roman"/>
+          <w:sz w:val="24"/>
+          <w:szCs w:val="24"/>
+        </w:rPr>
+        <w:t>N = _arg8[0]</w:t>
+      </w:r>
+    </w:p>
+    <w:p>
+      <w:pPr>
+        <w:spacing w:after="0"/>
+        <w:rPr>
+          <w:rFonts w:ascii="Times New Roman" w:hAnsi="Times New Roman" w:cs="Times New Roman"/>
+          <w:sz w:val="24"/>
+          <w:szCs w:val="24"/>
+        </w:rPr>
+      </w:pPr>
+    </w:p>
+    <w:p>
+      <w:pPr>
+        <w:spacing w:after="0"/>
+        <w:rPr>
+          <w:rFonts w:ascii="Times New Roman" w:hAnsi="Times New Roman" w:cs="Times New Roman"/>
+          <w:sz w:val="24"/>
+          <w:szCs w:val="24"/>
+        </w:rPr>
+      </w:pPr>
+      <w:r>
+        <w:rPr>
+          <w:rFonts w:ascii="Times New Roman" w:hAnsi="Times New Roman" w:cs="Times New Roman"/>
+          <w:sz w:val="24"/>
+          <w:szCs w:val="24"/>
+        </w:rPr>
+        <w:t xml:space="preserve">X = </w:t>
+      </w:r>
+      <w:proofErr w:type="spellStart"/>
+      <w:r>
+        <w:rPr>
+          <w:rFonts w:ascii="Times New Roman" w:hAnsi="Times New Roman" w:cs="Times New Roman"/>
+          <w:sz w:val="24"/>
+          <w:szCs w:val="24"/>
+        </w:rPr>
+        <w:t>np.column_stack</w:t>
+      </w:r>
+      <w:proofErr w:type="spellEnd"/>
+      <w:r>
+        <w:rPr>
+          <w:rFonts w:ascii="Times New Roman" w:hAnsi="Times New Roman" w:cs="Times New Roman"/>
+          <w:sz w:val="24"/>
+          <w:szCs w:val="24"/>
+        </w:rPr>
+        <w:t>(</w:t>
+      </w:r>
+    </w:p>
+    <w:p>
+      <w:pPr>
+        <w:spacing w:after="0"/>
+        <w:rPr>
+          <w:rFonts w:ascii="Times New Roman" w:hAnsi="Times New Roman" w:cs="Times New Roman"/>
+          <w:sz w:val="24"/>
+          <w:szCs w:val="24"/>
+        </w:rPr>
+      </w:pPr>
+      <w:r>
+        <w:rPr>
+          <w:rFonts w:ascii="Times New Roman" w:hAnsi="Times New Roman" w:cs="Times New Roman"/>
+          <w:sz w:val="24"/>
+          <w:szCs w:val="24"/>
+        </w:rPr>
+        <w:t xml:space="preserve">    [</w:t>
+      </w:r>
+    </w:p>
+    <w:p>
+      <w:pPr>
+        <w:spacing w:after="0"/>
+        <w:rPr>
+          <w:rFonts w:ascii="Times New Roman" w:hAnsi="Times New Roman" w:cs="Times New Roman"/>
+          <w:sz w:val="24"/>
+          <w:szCs w:val="24"/>
+        </w:rPr>
+      </w:pPr>
+      <w:r>
+        <w:rPr>
+          <w:rFonts w:ascii="Times New Roman" w:hAnsi="Times New Roman" w:cs="Times New Roman"/>
+          <w:sz w:val="24"/>
+          <w:szCs w:val="24"/>
+        </w:rPr>
+        <w:lastRenderedPageBreak/>
+        <w:t xml:space="preserve">        </w:t>
+      </w:r>
+      <w:proofErr w:type="spellStart"/>
+      <w:r>
+        <w:rPr>
+          <w:rFonts w:ascii="Times New Roman" w:hAnsi="Times New Roman" w:cs="Times New Roman"/>
+          <w:sz w:val="24"/>
+          <w:szCs w:val="24"/>
+        </w:rPr>
+        <w:t>neighbourhood</w:t>
+      </w:r>
+      <w:proofErr w:type="spellEnd"/>
+      <w:r>
+        <w:rPr>
+          <w:rFonts w:ascii="Times New Roman" w:hAnsi="Times New Roman" w:cs="Times New Roman"/>
+          <w:sz w:val="24"/>
+          <w:szCs w:val="24"/>
+        </w:rPr>
+        <w:t>,</w:t>
+      </w:r>
+    </w:p>
+    <w:p>
+      <w:pPr>
+        <w:spacing w:after="0"/>
+        <w:rPr>
+          <w:rFonts w:ascii="Times New Roman" w:hAnsi="Times New Roman" w:cs="Times New Roman"/>
+          <w:sz w:val="24"/>
+          <w:szCs w:val="24"/>
+        </w:rPr>
+      </w:pPr>
+      <w:r>
+        <w:rPr>
+          <w:rFonts w:ascii="Times New Roman" w:hAnsi="Times New Roman" w:cs="Times New Roman"/>
+          <w:sz w:val="24"/>
+          <w:szCs w:val="24"/>
+        </w:rPr>
+        <w:t xml:space="preserve">        </w:t>
+      </w:r>
+      <w:proofErr w:type="spellStart"/>
+      <w:r>
+        <w:rPr>
+          <w:rFonts w:ascii="Times New Roman" w:hAnsi="Times New Roman" w:cs="Times New Roman"/>
+          <w:sz w:val="24"/>
+          <w:szCs w:val="24"/>
+        </w:rPr>
+        <w:t>room_type</w:t>
+      </w:r>
+      <w:proofErr w:type="spellEnd"/>
+      <w:r>
+        <w:rPr>
+          <w:rFonts w:ascii="Times New Roman" w:hAnsi="Times New Roman" w:cs="Times New Roman"/>
+          <w:sz w:val="24"/>
+          <w:szCs w:val="24"/>
+        </w:rPr>
+        <w:t>,</w:t>
+      </w:r>
+    </w:p>
+    <w:p>
+      <w:pPr>
+        <w:spacing w:after="0"/>
+        <w:rPr>
+          <w:rFonts w:ascii="Times New Roman" w:hAnsi="Times New Roman" w:cs="Times New Roman"/>
+          <w:sz w:val="24"/>
+          <w:szCs w:val="24"/>
+        </w:rPr>
+      </w:pPr>
+      <w:r>
+        <w:rPr>
+          <w:rFonts w:ascii="Times New Roman" w:hAnsi="Times New Roman" w:cs="Times New Roman"/>
+          <w:sz w:val="24"/>
+          <w:szCs w:val="24"/>
+        </w:rPr>
+        <w:t xml:space="preserve">        price,</w:t>
+      </w:r>
+    </w:p>
+    <w:p>
+      <w:pPr>
+        <w:spacing w:after="0"/>
+        <w:rPr>
+          <w:rFonts w:ascii="Times New Roman" w:hAnsi="Times New Roman" w:cs="Times New Roman"/>
+          <w:sz w:val="24"/>
+          <w:szCs w:val="24"/>
+        </w:rPr>
+      </w:pPr>
+      <w:r>
+        <w:rPr>
+          <w:rFonts w:ascii="Times New Roman" w:hAnsi="Times New Roman" w:cs="Times New Roman"/>
+          <w:sz w:val="24"/>
+          <w:szCs w:val="24"/>
+        </w:rPr>
+        <w:t xml:space="preserve">        </w:t>
+      </w:r>
+      <w:proofErr w:type="spellStart"/>
+      <w:r>
+        <w:rPr>
+          <w:rFonts w:ascii="Times New Roman" w:hAnsi="Times New Roman" w:cs="Times New Roman"/>
+          <w:sz w:val="24"/>
+          <w:szCs w:val="24"/>
+        </w:rPr>
+        <w:t>minimum_nights</w:t>
+      </w:r>
+      <w:proofErr w:type="spellEnd"/>
+      <w:r>
+        <w:rPr>
+          <w:rFonts w:ascii="Times New Roman" w:hAnsi="Times New Roman" w:cs="Times New Roman"/>
+          <w:sz w:val="24"/>
+          <w:szCs w:val="24"/>
+        </w:rPr>
+        <w:t>,</w:t>
+      </w:r>
+    </w:p>
+    <w:p>
+      <w:pPr>
+        <w:spacing w:after="0"/>
+        <w:rPr>
+          <w:rFonts w:ascii="Times New Roman" w:hAnsi="Times New Roman" w:cs="Times New Roman"/>
+          <w:sz w:val="24"/>
+          <w:szCs w:val="24"/>
+        </w:rPr>
+      </w:pPr>
+      <w:r>
+        <w:rPr>
+          <w:rFonts w:ascii="Times New Roman" w:hAnsi="Times New Roman" w:cs="Times New Roman"/>
+          <w:sz w:val="24"/>
+          <w:szCs w:val="24"/>
+        </w:rPr>
+        <w:t xml:space="preserve">        </w:t>
+      </w:r>
+      <w:proofErr w:type="spellStart"/>
+      <w:r>
+        <w:rPr>
+          <w:rFonts w:ascii="Times New Roman" w:hAnsi="Times New Roman" w:cs="Times New Roman"/>
+          <w:sz w:val="24"/>
+          <w:szCs w:val="24"/>
+        </w:rPr>
+        <w:t>number_of_reviews</w:t>
+      </w:r>
+      <w:proofErr w:type="spellEnd"/>
+      <w:r>
+        <w:rPr>
+          <w:rFonts w:ascii="Times New Roman" w:hAnsi="Times New Roman" w:cs="Times New Roman"/>
+          <w:sz w:val="24"/>
+          <w:szCs w:val="24"/>
+        </w:rPr>
+        <w:t>,</w:t>
+      </w:r>
+    </w:p>
+    <w:p>
+      <w:pPr>
+        <w:spacing w:after="0"/>
+        <w:rPr>
+          <w:rFonts w:ascii="Times New Roman" w:hAnsi="Times New Roman" w:cs="Times New Roman"/>
+          <w:sz w:val="24"/>
+          <w:szCs w:val="24"/>
+        </w:rPr>
+      </w:pPr>
+      <w:r>
+        <w:rPr>
+          <w:rFonts w:ascii="Times New Roman" w:hAnsi="Times New Roman" w:cs="Times New Roman"/>
+          <w:sz w:val="24"/>
+          <w:szCs w:val="24"/>
+        </w:rPr>
+        <w:t xml:space="preserve">        availability_365,</w:t>
+      </w:r>
+    </w:p>
+    <w:p>
+      <w:pPr>
+        <w:spacing w:after="0"/>
+        <w:rPr>
+          <w:rFonts w:ascii="Times New Roman" w:hAnsi="Times New Roman" w:cs="Times New Roman"/>
+          <w:sz w:val="24"/>
+          <w:szCs w:val="24"/>
+        </w:rPr>
+      </w:pPr>
+      <w:r>
+        <w:rPr>
+          <w:rFonts w:ascii="Times New Roman" w:hAnsi="Times New Roman" w:cs="Times New Roman"/>
+          <w:sz w:val="24"/>
+          <w:szCs w:val="24"/>
+        </w:rPr>
+        <w:t xml:space="preserve">        </w:t>
+      </w:r>
+      <w:proofErr w:type="spellStart"/>
+      <w:r>
+        <w:rPr>
+          <w:rFonts w:ascii="Times New Roman" w:hAnsi="Times New Roman" w:cs="Times New Roman"/>
+          <w:sz w:val="24"/>
+          <w:szCs w:val="24"/>
+        </w:rPr>
+        <w:t>calculated_host_listings_count</w:t>
+      </w:r>
+      <w:proofErr w:type="spellEnd"/>
+      <w:r>
+        <w:rPr>
+          <w:rFonts w:ascii="Times New Roman" w:hAnsi="Times New Roman" w:cs="Times New Roman"/>
+          <w:sz w:val="24"/>
+          <w:szCs w:val="24"/>
+        </w:rPr>
+        <w:t>,</w:t>
+      </w:r>
+    </w:p>
+    <w:p>
+      <w:pPr>
+        <w:spacing w:after="0"/>
+        <w:rPr>
+          <w:rFonts w:ascii="Times New Roman" w:hAnsi="Times New Roman" w:cs="Times New Roman"/>
+          <w:sz w:val="24"/>
+          <w:szCs w:val="24"/>
+        </w:rPr>
+      </w:pPr>
+      <w:r>
+        <w:rPr>
+          <w:rFonts w:ascii="Times New Roman" w:hAnsi="Times New Roman" w:cs="Times New Roman"/>
+          <w:sz w:val="24"/>
+          <w:szCs w:val="24"/>
+        </w:rPr>
+        <w:t xml:space="preserve">    ]</w:t>
+      </w:r>
+    </w:p>
+    <w:p>
+      <w:pPr>
+        <w:spacing w:after="0"/>
+        <w:rPr>
+          <w:rFonts w:ascii="Times New Roman" w:hAnsi="Times New Roman" w:cs="Times New Roman"/>
+          <w:sz w:val="24"/>
+          <w:szCs w:val="24"/>
+        </w:rPr>
+      </w:pPr>
+      <w:r>
+        <w:rPr>
+          <w:rFonts w:ascii="Times New Roman" w:hAnsi="Times New Roman" w:cs="Times New Roman"/>
+          <w:sz w:val="24"/>
+          <w:szCs w:val="24"/>
+        </w:rPr>
+        <w:t>)</w:t>
+      </w:r>
+    </w:p>
+    <w:p>
+      <w:pPr>
+        <w:spacing w:after="0"/>
+        <w:rPr>
+          <w:rFonts w:ascii="Times New Roman" w:hAnsi="Times New Roman" w:cs="Times New Roman"/>
+          <w:sz w:val="24"/>
+          <w:szCs w:val="24"/>
+        </w:rPr>
+      </w:pPr>
+    </w:p>
+    <w:p>
+      <w:pPr>
+        <w:spacing w:after="0"/>
+        <w:rPr>
+          <w:rFonts w:ascii="Times New Roman" w:hAnsi="Times New Roman" w:cs="Times New Roman"/>
+          <w:sz w:val="24"/>
+          <w:szCs w:val="24"/>
+        </w:rPr>
+      </w:pPr>
+      <w:proofErr w:type="spellStart"/>
+      <w:r>
+        <w:rPr>
+          <w:rFonts w:ascii="Times New Roman" w:hAnsi="Times New Roman" w:cs="Times New Roman"/>
+          <w:sz w:val="24"/>
+          <w:szCs w:val="24"/>
+        </w:rPr>
+        <w:t>kmeans</w:t>
+      </w:r>
+      <w:proofErr w:type="spellEnd"/>
+      <w:r>
+        <w:rPr>
+          <w:rFonts w:ascii="Times New Roman" w:hAnsi="Times New Roman" w:cs="Times New Roman"/>
+          <w:sz w:val="24"/>
+          <w:szCs w:val="24"/>
+        </w:rPr>
+        <w:t xml:space="preserve"> = </w:t>
+      </w:r>
+      <w:proofErr w:type="spellStart"/>
+      <w:r>
+        <w:rPr>
+          <w:rFonts w:ascii="Times New Roman" w:hAnsi="Times New Roman" w:cs="Times New Roman"/>
+          <w:sz w:val="24"/>
+          <w:szCs w:val="24"/>
+        </w:rPr>
+        <w:t>KMeans</w:t>
+      </w:r>
+      <w:proofErr w:type="spellEnd"/>
+      <w:r>
+        <w:rPr>
+          <w:rFonts w:ascii="Times New Roman" w:hAnsi="Times New Roman" w:cs="Times New Roman"/>
+          <w:sz w:val="24"/>
+          <w:szCs w:val="24"/>
+        </w:rPr>
+        <w:t>(</w:t>
+      </w:r>
+      <w:proofErr w:type="spellStart"/>
+      <w:r>
+        <w:rPr>
+          <w:rFonts w:ascii="Times New Roman" w:hAnsi="Times New Roman" w:cs="Times New Roman"/>
+          <w:sz w:val="24"/>
+          <w:szCs w:val="24"/>
+        </w:rPr>
+        <w:t>n_clusters</w:t>
+      </w:r>
+      <w:proofErr w:type="spellEnd"/>
+      <w:r>
+        <w:rPr>
+          <w:rFonts w:ascii="Times New Roman" w:hAnsi="Times New Roman" w:cs="Times New Roman"/>
+          <w:sz w:val="24"/>
+          <w:szCs w:val="24"/>
+        </w:rPr>
+        <w:t xml:space="preserve">=N, </w:t>
+      </w:r>
+      <w:proofErr w:type="spellStart"/>
+      <w:r>
+        <w:rPr>
+          <w:rFonts w:ascii="Times New Roman" w:hAnsi="Times New Roman" w:cs="Times New Roman"/>
+          <w:sz w:val="24"/>
+          <w:szCs w:val="24"/>
+        </w:rPr>
+        <w:t>random_state</w:t>
+      </w:r>
+      <w:proofErr w:type="spellEnd"/>
+      <w:r>
+        <w:rPr>
+          <w:rFonts w:ascii="Times New Roman" w:hAnsi="Times New Roman" w:cs="Times New Roman"/>
+          <w:sz w:val="24"/>
+          <w:szCs w:val="24"/>
+        </w:rPr>
+        <w:t>=35)</w:t>
+      </w:r>
+    </w:p>
+    <w:p>
+      <w:pPr>
+        <w:spacing w:after="0"/>
+        <w:rPr>
+          <w:rFonts w:ascii="Times New Roman" w:hAnsi="Times New Roman" w:cs="Times New Roman"/>
+          <w:sz w:val="24"/>
+          <w:szCs w:val="24"/>
+        </w:rPr>
+      </w:pPr>
+      <w:r>
+        <w:rPr>
+          <w:rFonts w:ascii="Times New Roman" w:hAnsi="Times New Roman" w:cs="Times New Roman"/>
+          <w:sz w:val="24"/>
+          <w:szCs w:val="24"/>
+        </w:rPr>
+        <w:t xml:space="preserve">return </w:t>
+      </w:r>
+      <w:proofErr w:type="spellStart"/>
+      <w:r>
+        <w:rPr>
+          <w:rFonts w:ascii="Times New Roman" w:hAnsi="Times New Roman" w:cs="Times New Roman"/>
+          <w:sz w:val="24"/>
+          <w:szCs w:val="24"/>
+        </w:rPr>
+        <w:t>kmeans.fit_predict</w:t>
+      </w:r>
+      <w:proofErr w:type="spellEnd"/>
+      <w:r>
+        <w:rPr>
+          <w:rFonts w:ascii="Times New Roman" w:hAnsi="Times New Roman" w:cs="Times New Roman"/>
+          <w:sz w:val="24"/>
+          <w:szCs w:val="24"/>
+        </w:rPr>
+        <w:t>(X).</w:t>
+      </w:r>
+      <w:proofErr w:type="spellStart"/>
+      <w:r>
+        <w:rPr>
+          <w:rFonts w:ascii="Times New Roman" w:hAnsi="Times New Roman" w:cs="Times New Roman"/>
+          <w:sz w:val="24"/>
+          <w:szCs w:val="24"/>
+        </w:rPr>
+        <w:t>tolist</w:t>
+      </w:r>
+      <w:proofErr w:type="spellEnd"/>
+      <w:r>
+        <w:rPr>
+          <w:rFonts w:ascii="Times New Roman" w:hAnsi="Times New Roman" w:cs="Times New Roman"/>
+          <w:sz w:val="24"/>
+          <w:szCs w:val="24"/>
+        </w:rPr>
+        <w:t>()</w:t>
+      </w:r>
+    </w:p>
+    <w:p>
+      <w:pPr>
+        <w:spacing w:after="0"/>
+        <w:rPr>
+          <w:rFonts w:ascii="Times New Roman" w:hAnsi="Times New Roman" w:cs="Times New Roman"/>
+          <w:sz w:val="24"/>
+          <w:szCs w:val="24"/>
+        </w:rPr>
+      </w:pPr>
+    </w:p>
+    <w:p>
+      <w:pPr>
+        <w:spacing w:after="0"/>
+        <w:rPr>
+          <w:rFonts w:ascii="Times New Roman" w:hAnsi="Times New Roman" w:cs="Times New Roman"/>
+          <w:sz w:val="24"/>
+          <w:szCs w:val="24"/>
+        </w:rPr>
+      </w:pPr>
+      <w:r>
+        <w:rPr>
+          <w:rFonts w:ascii="Times New Roman" w:hAnsi="Times New Roman" w:cs="Times New Roman"/>
+          <w:sz w:val="24"/>
+          <w:szCs w:val="24"/>
+        </w:rPr>
+        <w:t>",</w:t>
+      </w:r>
+    </w:p>
+    <w:p>
+      <w:pPr>
+        <w:spacing w:after="0"/>
+        <w:rPr>
+          <w:rFonts w:ascii="Times New Roman" w:hAnsi="Times New Roman" w:cs="Times New Roman"/>
+          <w:sz w:val="24"/>
+          <w:szCs w:val="24"/>
+        </w:rPr>
+      </w:pPr>
+      <w:r>
+        <w:rPr>
+          <w:rFonts w:ascii="Times New Roman" w:hAnsi="Times New Roman" w:cs="Times New Roman"/>
+          <w:sz w:val="24"/>
+          <w:szCs w:val="24"/>
+        </w:rPr>
+        <w:t>ATTR([</w:t>
+      </w:r>
+      <w:proofErr w:type="spellStart"/>
+      <w:r>
+        <w:rPr>
+          <w:rFonts w:ascii="Times New Roman" w:hAnsi="Times New Roman" w:cs="Times New Roman"/>
+          <w:sz w:val="24"/>
+          <w:szCs w:val="24"/>
+        </w:rPr>
+        <w:t>Neighbourhood</w:t>
+      </w:r>
+      <w:proofErr w:type="spellEnd"/>
+      <w:r>
+        <w:rPr>
+          <w:rFonts w:ascii="Times New Roman" w:hAnsi="Times New Roman" w:cs="Times New Roman"/>
+          <w:sz w:val="24"/>
+          <w:szCs w:val="24"/>
+        </w:rPr>
+        <w:t>]),</w:t>
+      </w:r>
+    </w:p>
+    <w:p>
+      <w:pPr>
+        <w:spacing w:after="0"/>
+        <w:rPr>
+          <w:rFonts w:ascii="Times New Roman" w:hAnsi="Times New Roman" w:cs="Times New Roman"/>
+          <w:sz w:val="24"/>
+          <w:szCs w:val="24"/>
+        </w:rPr>
+      </w:pPr>
+      <w:r>
+        <w:rPr>
+          <w:rFonts w:ascii="Times New Roman" w:hAnsi="Times New Roman" w:cs="Times New Roman"/>
+          <w:sz w:val="24"/>
+          <w:szCs w:val="24"/>
+        </w:rPr>
+        <w:t>ATTR([Room Type]),</w:t>
+      </w:r>
+    </w:p>
+    <w:p>
+      <w:pPr>
+        <w:spacing w:after="0"/>
+        <w:rPr>
+          <w:rFonts w:ascii="Times New Roman" w:hAnsi="Times New Roman" w:cs="Times New Roman"/>
+          <w:sz w:val="24"/>
+          <w:szCs w:val="24"/>
+        </w:rPr>
+      </w:pPr>
+      <w:r>
+        <w:rPr>
+          <w:rFonts w:ascii="Times New Roman" w:hAnsi="Times New Roman" w:cs="Times New Roman"/>
+          <w:sz w:val="24"/>
+          <w:szCs w:val="24"/>
+        </w:rPr>
+        <w:t>AVG([Price]),</w:t>
+      </w:r>
+    </w:p>
+    <w:p>
+      <w:pPr>
+        <w:spacing w:after="0"/>
+        <w:rPr>
+          <w:rFonts w:ascii="Times New Roman" w:hAnsi="Times New Roman" w:cs="Times New Roman"/>
+          <w:sz w:val="24"/>
+          <w:szCs w:val="24"/>
+        </w:rPr>
+      </w:pPr>
+      <w:r>
+        <w:rPr>
+          <w:rFonts w:ascii="Times New Roman" w:hAnsi="Times New Roman" w:cs="Times New Roman"/>
+          <w:sz w:val="24"/>
+          <w:szCs w:val="24"/>
+        </w:rPr>
+        <w:t>MEDIAN([Minimum Nights]),</w:t>
+      </w:r>
+    </w:p>
+    <w:p>
+      <w:pPr>
+        <w:spacing w:after="0"/>
+        <w:rPr>
+          <w:rFonts w:ascii="Times New Roman" w:hAnsi="Times New Roman" w:cs="Times New Roman"/>
+          <w:sz w:val="24"/>
+          <w:szCs w:val="24"/>
+        </w:rPr>
+      </w:pPr>
+      <w:r>
+        <w:rPr>
+          <w:rFonts w:ascii="Times New Roman" w:hAnsi="Times New Roman" w:cs="Times New Roman"/>
+          <w:sz w:val="24"/>
+          <w:szCs w:val="24"/>
+        </w:rPr>
+        <w:t>SUM([Number Of Reviews]),</w:t>
+      </w:r>
+    </w:p>
+    <w:p>
+      <w:pPr>
+        <w:spacing w:after="0"/>
+        <w:rPr>
+          <w:rFonts w:ascii="Times New Roman" w:hAnsi="Times New Roman" w:cs="Times New Roman"/>
+          <w:sz w:val="24"/>
+          <w:szCs w:val="24"/>
+        </w:rPr>
+      </w:pPr>
+      <w:r>
+        <w:rPr>
+          <w:rFonts w:ascii="Times New Roman" w:hAnsi="Times New Roman" w:cs="Times New Roman"/>
+          <w:sz w:val="24"/>
+          <w:szCs w:val="24"/>
+        </w:rPr>
+        <w:t>AVG([Availability 365]),</w:t>
+      </w:r>
+    </w:p>
+    <w:p>
+      <w:pPr>
+        <w:spacing w:after="0"/>
+        <w:rPr>
+          <w:rFonts w:ascii="Times New Roman" w:hAnsi="Times New Roman" w:cs="Times New Roman"/>
+          <w:sz w:val="24"/>
+          <w:szCs w:val="24"/>
+        </w:rPr>
+      </w:pPr>
+      <w:r>
+        <w:rPr>
+          <w:rFonts w:ascii="Times New Roman" w:hAnsi="Times New Roman" w:cs="Times New Roman"/>
+          <w:sz w:val="24"/>
+          <w:szCs w:val="24"/>
+        </w:rPr>
+        <w:t>AVG([Calculated Host Listings Count]),</w:t>
+      </w:r>
+    </w:p>
+    <w:p>
+      <w:pPr>
+        <w:spacing w:after="0"/>
+        <w:rPr>
+          <w:rFonts w:ascii="Times New Roman" w:hAnsi="Times New Roman" w:cs="Times New Roman"/>
+          <w:sz w:val="24"/>
+          <w:szCs w:val="24"/>
+        </w:rPr>
+      </w:pPr>
+      <w:r>
+        <w:rPr>
+          <w:rFonts w:ascii="Times New Roman" w:hAnsi="Times New Roman" w:cs="Times New Roman"/>
+          <w:sz w:val="24"/>
+          <w:szCs w:val="24"/>
+        </w:rPr>
+        <w:t>[N-Cluster]</w:t>
+      </w:r>
+    </w:p>
+    <w:p>
+      <w:pPr>
+        <w:spacing w:after="0"/>
+        <w:rPr>
+          <w:rFonts w:ascii="Times New Roman" w:hAnsi="Times New Roman" w:cs="Times New Roman"/>
+          <w:sz w:val="24"/>
+          <w:szCs w:val="24"/>
+        </w:rPr>
+      </w:pPr>
+      <w:r>
+        <w:rPr>
+          <w:rFonts w:ascii="Times New Roman" w:hAnsi="Times New Roman" w:cs="Times New Roman"/>
+          <w:sz w:val="24"/>
+          <w:szCs w:val="24"/>
+        </w:rPr>
+        <w:t>)</w:t>
+      </w:r>
+    </w:p>
+    <w:p>
+      <w:pPr>
+        <w:spacing w:after="0"/>
+        <w:jc w:val="center"/>
+        <w:rPr>
+          <w:rFonts w:ascii="Times New Roman" w:hAnsi="Times New Roman" w:cs="Times New Roman"/>
+          <w:sz w:val="28"/>
+          <w:szCs w:val="28"/>
+        </w:rPr>
+      </w:pPr>
+      <w:r>
+        <w:rPr>
+          <w:rFonts w:ascii="Times New Roman" w:hAnsi="Times New Roman" w:cs="Times New Roman"/>
+          <w:sz w:val="28"/>
+          <w:szCs w:val="28"/>
+        </w:rPr>
+        <w:drawing>
+          <wp:inline distT="0" distB="0" distL="0" distR="0" wp14:anchorId="4FE3D982" wp14:editId="4D611986">
+            <wp:extent cx="5573072" cy="3505200"/>
+            <wp:effectExtent l="0" t="0" r="8890" b="0"/>
+            <wp:docPr id="1370704281" name="Picture 1" descr="A screenshot of a computer&#10;&#10;Description automatically generated"/>
+            <wp:cNvGraphicFramePr>
+              <a:graphicFrameLocks xmlns:a="http://schemas.openxmlformats.org/drawingml/2006/main" noChangeAspect="1"/>
+            </wp:cNvGraphicFramePr>
+            <a:graphic xmlns:a="http://schemas.openxmlformats.org/drawingml/2006/main">
+              <a:graphicData uri="http://schemas.openxmlformats.org/drawingml/2006/picture">
+                <pic:pic xmlns:pic="http://schemas.openxmlformats.org/drawingml/2006/picture">
+                  <pic:nvPicPr>
+                    <pic:cNvPr id="1370704281" name="Picture 1" descr="A screenshot of a computer&#10;&#10;Description automatically generated"/>
+                    <pic:cNvPicPr/>
+                  </pic:nvPicPr>
+                  <pic:blipFill>
+                    <a:blip r:embed="rId18"/>
+                    <a:stretch>
+                      <a:fillRect/>
+                    </a:stretch>
+                  </pic:blipFill>
+                  <pic:spPr>
+                    <a:xfrm>
+                      <a:off x="0" y="0"/>
+                      <a:ext cx="5578503" cy="3508616"/>
+                    </a:xfrm>
+                    <a:prstGeom prst="rect">
+                      <a:avLst/>
+                    </a:prstGeom>
+                  </pic:spPr>
+                </pic:pic>
+              </a:graphicData>
+            </a:graphic>
+          </wp:inline>
+        </w:drawing>
+      </w:r>
+    </w:p>
+    <w:p>
+      <w:pPr>
+        <w:spacing w:after="0"/>
+        <w:jc w:val="center"/>
+        <w:rPr>
+          <w:rFonts w:ascii="Times New Roman" w:hAnsi="Times New Roman" w:cs="Times New Roman"/>
+          <w:sz w:val="28"/>
+          <w:szCs w:val="28"/>
+        </w:rPr>
+      </w:pPr>
+      <w:r>
+        <w:rPr>
+          <w:rFonts w:ascii="Times New Roman" w:hAnsi="Times New Roman" w:cs="Times New Roman"/>
+          <w:sz w:val="28"/>
+          <w:szCs w:val="28"/>
+        </w:rPr>
+        <w:lastRenderedPageBreak/>
+        <w:drawing>
+          <wp:inline distT="0" distB="0" distL="0" distR="0" wp14:anchorId="16291584" wp14:editId="5DB45EE4">
+            <wp:extent cx="3468608" cy="3627120"/>
+            <wp:effectExtent l="0" t="0" r="0" b="0"/>
+            <wp:docPr id="930653769" name="Picture 1" descr="A screenshot of a computer screen&#10;&#10;Description automatically generated"/>
+            <wp:cNvGraphicFramePr>
+              <a:graphicFrameLocks xmlns:a="http://schemas.openxmlformats.org/drawingml/2006/main" noChangeAspect="1"/>
+            </wp:cNvGraphicFramePr>
+            <a:graphic xmlns:a="http://schemas.openxmlformats.org/drawingml/2006/main">
+              <a:graphicData uri="http://schemas.openxmlformats.org/drawingml/2006/picture">
+                <pic:pic xmlns:pic="http://schemas.openxmlformats.org/drawingml/2006/picture">
+                  <pic:nvPicPr>
+                    <pic:cNvPr id="930653769" name="Picture 1" descr="A screenshot of a computer screen&#10;&#10;Description automatically generated"/>
+                    <pic:cNvPicPr/>
+                  </pic:nvPicPr>
+                  <pic:blipFill>
+                    <a:blip r:embed="rId19"/>
+                    <a:stretch>
+                      <a:fillRect/>
+                    </a:stretch>
+                  </pic:blipFill>
+                  <pic:spPr>
+                    <a:xfrm>
+                      <a:off x="0" y="0"/>
+                      <a:ext cx="3474605" cy="3633391"/>
+                    </a:xfrm>
+                    <a:prstGeom prst="rect">
+                      <a:avLst/>
+                    </a:prstGeom>
+                  </pic:spPr>
+                </pic:pic>
+              </a:graphicData>
+            </a:graphic>
+          </wp:inline>
+        </w:drawing>
+      </w:r>
+    </w:p>
+    <w:p>
+      <w:pPr>
+        <w:rPr>
+          <w:rFonts w:ascii="Times New Roman" w:hAnsi="Times New Roman" w:cs="Times New Roman"/>
+          <w:b/>
+          <w:bCs/>
+          <w:sz w:val="28"/>
+          <w:szCs w:val="28"/>
+        </w:rPr>
+      </w:pPr>
+      <w:r>
+        <w:rPr>
+          <w:rFonts w:ascii="Times New Roman" w:hAnsi="Times New Roman" w:cs="Times New Roman"/>
+          <w:b/>
+          <w:bCs/>
+          <w:sz w:val="28"/>
+          <w:szCs w:val="28"/>
+        </w:rPr>
+        <w:t>Conclusion:</w:t>
+      </w:r>
+    </w:p>
+    <w:p>
+      <w:pPr>
+        <w:jc w:val="both"/>
+        <w:rPr>
+          <w:rFonts w:ascii="Times New Roman" w:hAnsi="Times New Roman" w:cs="Times New Roman"/>
+          <w:sz w:val="24"/>
+          <w:szCs w:val="24"/>
+        </w:rPr>
+      </w:pPr>
+      <w:r>
+        <w:rPr>
+          <w:rFonts w:ascii="Times New Roman" w:hAnsi="Times New Roman" w:cs="Times New Roman"/>
+          <w:sz w:val="24"/>
+          <w:szCs w:val="24"/>
+        </w:rPr>
+        <w:t xml:space="preserve">In summary, our lab experiment showcased the seamless integration of a K-means prediction model into Tableau using the </w:t>
+      </w:r>
+      <w:proofErr w:type="spellStart"/>
+      <w:r>
+        <w:rPr>
+          <w:rFonts w:ascii="Times New Roman" w:hAnsi="Times New Roman" w:cs="Times New Roman"/>
+          <w:sz w:val="24"/>
+          <w:szCs w:val="24"/>
+        </w:rPr>
+        <w:t>TabPy</w:t>
+      </w:r>
+      <w:proofErr w:type="spellEnd"/>
+      <w:r>
+        <w:rPr>
+          <w:rFonts w:ascii="Times New Roman" w:hAnsi="Times New Roman" w:cs="Times New Roman"/>
+          <w:sz w:val="24"/>
+          <w:szCs w:val="24"/>
+        </w:rPr>
+        <w:t xml:space="preserve"> library within the Anaconda environment. This integration resulted in the creation of dynamic dashboards that adapt their visualizations based on user input, significantly enhancing the clarity and accessibility of the information presented. The collaborative effort between data scientists and visualization experts proved instrumental in not only developing a robust prediction model but also translating its output into actionable insights. This interdisciplinary approach highlights the potential of combining advanced machine learning techniques with interactive data visualization, demonstrating how such integration can revolutionize the way we analyze and comprehend complex datasets, paving the way for informed decision-making in various domains.</w:t>
+      </w:r>
     </w:p>
     <w:sectPr>
       <w:pgSz w:w="12240" w:h="15840"/>
@@ -713,7 +2975,6 @@
   <w:style w:type="character" w:default="1" w:styleId="DefaultParagraphFont">
     <w:name w:val="Default Paragraph Font"/>
     <w:uiPriority w:val="1"/>
-    <w:semiHidden/>
     <w:unhideWhenUsed/>
   </w:style>
   <w:style w:type="table" w:default="1" w:styleId="TableNormal">
